--- a/3.规划过程/发现_系统设计说明书(柳江浩 孙妍).docx
+++ b/3.规划过程/发现_系统设计说明书(柳江浩 孙妍).docx
@@ -2807,10 +2807,10 @@
     <w:p>
       <w:r>
         <w:drawing>
-          <wp:inline distT="0" distB="0" distL="0" distR="0">
-            <wp:extent cx="6095365" cy="4743450"/>
-            <wp:effectExtent l="0" t="0" r="635" b="11430"/>
-            <wp:docPr id="2" name="图片 2"/>
+          <wp:inline distT="0" distB="0" distL="114300" distR="114300">
+            <wp:extent cx="5271770" cy="4091940"/>
+            <wp:effectExtent l="0" t="0" r="1270" b="7620"/>
+            <wp:docPr id="7" name="图片 1"/>
             <wp:cNvGraphicFramePr>
               <a:graphicFrameLocks xmlns:a="http://schemas.openxmlformats.org/drawingml/2006/main" noChangeAspect="1"/>
             </wp:cNvGraphicFramePr>
@@ -2818,19 +2818,13 @@
               <a:graphicData uri="http://schemas.openxmlformats.org/drawingml/2006/picture">
                 <pic:pic xmlns:pic="http://schemas.openxmlformats.org/drawingml/2006/picture">
                   <pic:nvPicPr>
-                    <pic:cNvPr id="2" name="图片 2"/>
+                    <pic:cNvPr id="7" name="图片 1"/>
                     <pic:cNvPicPr>
                       <a:picLocks noChangeAspect="1"/>
                     </pic:cNvPicPr>
                   </pic:nvPicPr>
                   <pic:blipFill>
-                    <a:blip r:embed="rId16">
-                      <a:extLst>
-                        <a:ext uri="{28A0092B-C50C-407E-A947-70E740481C1C}">
-                          <a14:useLocalDpi xmlns:a14="http://schemas.microsoft.com/office/drawing/2010/main" val="0"/>
-                        </a:ext>
-                      </a:extLst>
-                    </a:blip>
+                    <a:blip r:embed="rId16"/>
                     <a:stretch>
                       <a:fillRect/>
                     </a:stretch>
@@ -2838,11 +2832,15 @@
                   <pic:spPr>
                     <a:xfrm>
                       <a:off x="0" y="0"/>
-                      <a:ext cx="6101931" cy="4748066"/>
+                      <a:ext cx="5271770" cy="4091940"/>
                     </a:xfrm>
                     <a:prstGeom prst="rect">
                       <a:avLst/>
                     </a:prstGeom>
+                    <a:noFill/>
+                    <a:ln>
+                      <a:noFill/>
+                    </a:ln>
                   </pic:spPr>
                 </pic:pic>
               </a:graphicData>
@@ -3400,12 +3398,6 @@
             <w:insideH w:val="single" w:color="auto" w:sz="4" w:space="0"/>
             <w:insideV w:val="single" w:color="auto" w:sz="4" w:space="0"/>
           </w:tblBorders>
-          <w:tblCellMar>
-            <w:top w:w="0" w:type="dxa"/>
-            <w:left w:w="108" w:type="dxa"/>
-            <w:bottom w:w="0" w:type="dxa"/>
-            <w:right w:w="108" w:type="dxa"/>
-          </w:tblCellMar>
         </w:tblPrEx>
         <w:tc>
           <w:tcPr>
